--- a/Video 4/transcript.docx
+++ b/Video 4/transcript.docx
@@ -4,7 +4,13 @@
   <w:body>
     <w:p>
       <w:r>
-        <w:t xml:space="preserve">Welcome to 60 seconds to code where I show you how to code in 60 seconds or less. </w:t>
+        <w:t xml:space="preserve">Welcome to 60 </w:t>
+      </w:r>
+      <w:r>
+        <w:t>`</w:t>
+      </w:r>
+      <w:r>
+        <w:t xml:space="preserve">seconds to code where I show you how to code in 60 seconds or less. </w:t>
       </w:r>
     </w:p>
     <w:p>
@@ -17,31 +23,81 @@
     </w:p>
     <w:p>
       <w:r>
-        <w:t xml:space="preserve">Step 1 </w:t>
+        <w:t xml:space="preserve">Step </w:t>
+      </w:r>
+      <w:r>
+        <w:t>1</w:t>
+      </w:r>
+      <w:r>
+        <w:t xml:space="preserve"> </w:t>
       </w:r>
       <w:r>
         <w:t>–</w:t>
       </w:r>
       <w:r>
+        <w:t xml:space="preserve"> In</w:t>
+      </w:r>
+      <w:r>
+        <w:t xml:space="preserve"> a new file called datatypes1.py</w:t>
+      </w:r>
+      <w:r>
         <w:t xml:space="preserve"> </w:t>
       </w:r>
       <w:r>
-        <w:t>Create a new file called datatypes</w:t>
-      </w:r>
-      <w:r>
-        <w:t>1</w:t>
-      </w:r>
-      <w:r>
-        <w:t>.py</w:t>
+        <w:t xml:space="preserve">In the first line write a = 5. In the second line </w:t>
+      </w:r>
+    </w:p>
+    <w:p>
+      <w:r>
+        <w:t>write b = 6 and in the third line type print(</w:t>
+      </w:r>
+      <w:proofErr w:type="spellStart"/>
+      <w:r>
+        <w:t>a+b</w:t>
+      </w:r>
+      <w:proofErr w:type="spellEnd"/>
+      <w:r>
+        <w:t>)</w:t>
+      </w:r>
+    </w:p>
+    <w:p>
+      <w:r>
+        <w:t>Step</w:t>
+      </w:r>
+      <w:r>
+        <w:t xml:space="preserve"> 2 </w:t>
+      </w:r>
+      <w:r>
+        <w:t>– In</w:t>
+      </w:r>
+      <w:r>
+        <w:t xml:space="preserve"> the fourth line type c=1.1, in the fifth line type d=1.2 and in the sixth line </w:t>
+      </w:r>
+    </w:p>
+    <w:p>
+      <w:r>
+        <w:t>type print(</w:t>
+      </w:r>
+      <w:proofErr w:type="spellStart"/>
+      <w:r>
+        <w:t>c+d</w:t>
+      </w:r>
+      <w:proofErr w:type="spellEnd"/>
+      <w:r>
+        <w:t>)</w:t>
+      </w:r>
+    </w:p>
+    <w:p>
+      <w:bookmarkStart w:id="0" w:name="_GoBack"/>
+      <w:r>
+        <w:t xml:space="preserve">Step </w:t>
+      </w:r>
+      <w:r>
+        <w:t>3</w:t>
       </w:r>
       <w:r>
         <w:t xml:space="preserve"> </w:t>
       </w:r>
-    </w:p>
-    <w:p>
-      <w:r>
-        <w:t xml:space="preserve">Step 2 </w:t>
-      </w:r>
       <w:r>
         <w:t>–</w:t>
       </w:r>
@@ -49,20 +105,53 @@
         <w:t xml:space="preserve"> </w:t>
       </w:r>
       <w:r>
-        <w:t>In the first line write a = 5. In the second line write b = 6 and in the third line type print(a+b)</w:t>
-      </w:r>
-    </w:p>
-    <w:p>
-      <w:r>
-        <w:t xml:space="preserve">Step 3 </w:t>
-      </w:r>
-      <w:r>
-        <w:t>– In</w:t>
-      </w:r>
-      <w:r>
-        <w:t xml:space="preserve"> the fourth line type c=1.1, in the fifth line type d=1.2 and in the sixth line type print(c+d)</w:t>
-      </w:r>
-    </w:p>
+        <w:t xml:space="preserve">In the </w:t>
+      </w:r>
+      <w:r>
+        <w:t>7th</w:t>
+      </w:r>
+      <w:r>
+        <w:t xml:space="preserve"> line type e = True, in the </w:t>
+      </w:r>
+      <w:r>
+        <w:t>8th</w:t>
+      </w:r>
+      <w:r>
+        <w:t xml:space="preserve"> line type f = </w:t>
+      </w:r>
+      <w:proofErr w:type="spellStart"/>
+      <w:r>
+        <w:t>not</w:t>
+      </w:r>
+      <w:r>
+        <w:t xml:space="preserve"> e</w:t>
+      </w:r>
+      <w:proofErr w:type="spellEnd"/>
+      <w:r>
+        <w:t xml:space="preserve">, </w:t>
+      </w:r>
+      <w:r>
+        <w:t>9</w:t>
+      </w:r>
+      <w:r>
+        <w:t>th</w:t>
+      </w:r>
+      <w:r>
+        <w:t xml:space="preserve"> line type </w:t>
+      </w:r>
+    </w:p>
+    <w:p>
+      <w:r>
+        <w:t xml:space="preserve">print(e) and in line </w:t>
+      </w:r>
+      <w:r>
+        <w:t>10</w:t>
+      </w:r>
+      <w:r>
+        <w:t xml:space="preserve"> type print(f)</w:t>
+      </w:r>
+    </w:p>
+    <w:bookmarkEnd w:id="0"/>
     <w:p>
       <w:r>
         <w:t xml:space="preserve">Step </w:t>
@@ -71,81 +160,69 @@
         <w:t>4</w:t>
       </w:r>
       <w:r>
+        <w:t xml:space="preserve"> – </w:t>
+      </w:r>
+      <w:r>
+        <w:t xml:space="preserve">Save and </w:t>
+      </w:r>
+      <w:r>
+        <w:t>t</w:t>
+      </w:r>
+      <w:r>
+        <w:t>hen run the file from the terminal</w:t>
+      </w:r>
+    </w:p>
+    <w:p>
+      <w:r>
+        <w:t xml:space="preserve">Congratulations, </w:t>
+      </w:r>
+      <w:r>
+        <w:t xml:space="preserve">you’ve learned </w:t>
+      </w:r>
+      <w:r>
+        <w:t xml:space="preserve">how to assign integers, floats and </w:t>
+      </w:r>
+      <w:r>
+        <w:t>Booleans</w:t>
+      </w:r>
+      <w:r>
+        <w:t xml:space="preserve"> as data types</w:t>
+      </w:r>
+      <w:r>
+        <w:t xml:space="preserve"> to variables</w:t>
+      </w:r>
+    </w:p>
+    <w:p>
+      <w:r>
+        <w:t>Try to code a little every day because CODE IS LIFE</w:t>
+      </w:r>
+    </w:p>
+    <w:p>
+      <w:r>
+        <w:t>#tutorial on #</w:t>
+      </w:r>
+      <w:proofErr w:type="spellStart"/>
+      <w:r>
+        <w:t>howto</w:t>
+      </w:r>
+      <w:proofErr w:type="spellEnd"/>
+      <w:r>
         <w:t xml:space="preserve"> </w:t>
       </w:r>
       <w:r>
-        <w:t>–</w:t>
-      </w:r>
-      <w:r>
-        <w:t xml:space="preserve"> </w:t>
-      </w:r>
-      <w:r>
-        <w:t>In the fifth line type e = True, in the sixth line type f = NOT e</w:t>
-      </w:r>
-      <w:r>
-        <w:t xml:space="preserve">. </w:t>
-      </w:r>
-      <w:r>
-        <w:t>In the seventh line type print(e) and in the eighth type print(f)</w:t>
-      </w:r>
-    </w:p>
-    <w:p>
-      <w:r>
-        <w:t xml:space="preserve">Step </w:t>
-      </w:r>
-      <w:r>
-        <w:t>5</w:t>
-      </w:r>
-      <w:bookmarkStart w:id="0" w:name="_GoBack"/>
-      <w:bookmarkEnd w:id="0"/>
-      <w:r>
-        <w:t xml:space="preserve"> – </w:t>
-      </w:r>
-      <w:r>
-        <w:t xml:space="preserve">Save and </w:t>
-      </w:r>
-      <w:r>
-        <w:t>t</w:t>
-      </w:r>
-      <w:r>
-        <w:t>hen run the file from the terminal</w:t>
-      </w:r>
-    </w:p>
-    <w:p>
-      <w:r>
-        <w:t xml:space="preserve">Congratulations, </w:t>
-      </w:r>
-      <w:r>
-        <w:t xml:space="preserve">you’ve learned </w:t>
-      </w:r>
-      <w:r>
-        <w:t xml:space="preserve">how to assign integers, floats and </w:t>
-      </w:r>
-      <w:r>
-        <w:t>Booleans</w:t>
-      </w:r>
-      <w:r>
-        <w:t xml:space="preserve"> as data types. </w:t>
-      </w:r>
-    </w:p>
-    <w:p>
-      <w:r>
-        <w:t>Try to code a little every day because CODE IS LIFE</w:t>
-      </w:r>
-    </w:p>
-    <w:p>
-      <w:r>
-        <w:t xml:space="preserve">#tutorial on #howto </w:t>
-      </w:r>
-      <w:r>
         <w:t>assign variable to different data types</w:t>
       </w:r>
       <w:r>
         <w:t xml:space="preserve"> in your</w:t>
       </w:r>
       <w:r>
-        <w:t xml:space="preserve"> #python program.  #60secondstocode #codeislife</w:t>
-      </w:r>
+        <w:t xml:space="preserve"> #python program.  #60secondstocode #</w:t>
+      </w:r>
+      <w:proofErr w:type="spellStart"/>
+      <w:r>
+        <w:t>codeislife</w:t>
+      </w:r>
+      <w:proofErr w:type="spellEnd"/>
     </w:p>
     <w:sectPr>
       <w:pgSz w:w="12240" w:h="15840"/>
@@ -155,6 +232,56 @@
     </w:sectPr>
   </w:body>
 </w:document>
+</file>
+
+<file path=word/endnotes.xml><?xml version="1.0" encoding="utf-8"?>
+<w:endnotes xmlns:wpc="http://schemas.microsoft.com/office/word/2010/wordprocessingCanvas" xmlns:cx="http://schemas.microsoft.com/office/drawing/2014/chartex" xmlns:cx1="http://schemas.microsoft.com/office/drawing/2015/9/8/chartex" xmlns:cx2="http://schemas.microsoft.com/office/drawing/2015/10/21/chartex" xmlns:cx3="http://schemas.microsoft.com/office/drawing/2016/5/9/chartex" xmlns:cx4="http://schemas.microsoft.com/office/drawing/2016/5/10/chartex" xmlns:cx5="http://schemas.microsoft.com/office/drawing/2016/5/11/chartex" xmlns:cx6="http://schemas.microsoft.com/office/drawing/2016/5/12/chartex" xmlns:cx7="http://schemas.microsoft.com/office/drawing/2016/5/13/chartex" xmlns:cx8="http://schemas.microsoft.com/office/drawing/2016/5/14/chartex" xmlns:mc="http://schemas.openxmlformats.org/markup-compatibility/2006" xmlns:aink="http://schemas.microsoft.com/office/drawing/2016/ink" xmlns:am3d="http://schemas.microsoft.com/office/drawing/2017/model3d" xmlns:o="urn:schemas-microsoft-com:office:office" xmlns:r="http://schemas.openxmlformats.org/officeDocument/2006/relationships" xmlns:m="http://schemas.openxmlformats.org/officeDocument/2006/math" xmlns:v="urn:schemas-microsoft-com:vml" xmlns:wp14="http://schemas.microsoft.com/office/word/2010/wordprocessingDrawing" xmlns:wp="http://schemas.openxmlformats.org/drawingml/2006/wordprocessingDrawing" xmlns:w10="urn:schemas-microsoft-com:office:word" xmlns:w="http://schemas.openxmlformats.org/wordprocessingml/2006/main" xmlns:w14="http://schemas.microsoft.com/office/word/2010/wordml" xmlns:w15="http://schemas.microsoft.com/office/word/2012/wordml" xmlns:w16cid="http://schemas.microsoft.com/office/word/2016/wordml/cid" xmlns:w16se="http://schemas.microsoft.com/office/word/2015/wordml/symex" xmlns:wpg="http://schemas.microsoft.com/office/word/2010/wordprocessingGroup" xmlns:wpi="http://schemas.microsoft.com/office/word/2010/wordprocessingInk" xmlns:wne="http://schemas.microsoft.com/office/word/2006/wordml" xmlns:wps="http://schemas.microsoft.com/office/word/2010/wordprocessingShape" mc:Ignorable="w14 w15 w16se w16cid wp14">
+  <w:endnote w:type="separator" w:id="-1">
+    <w:p>
+      <w:pPr>
+        <w:spacing w:after="0" w:line="240" w:lineRule="auto"/>
+      </w:pPr>
+      <w:r>
+        <w:separator/>
+      </w:r>
+    </w:p>
+  </w:endnote>
+  <w:endnote w:type="continuationSeparator" w:id="0">
+    <w:p>
+      <w:pPr>
+        <w:spacing w:after="0" w:line="240" w:lineRule="auto"/>
+      </w:pPr>
+      <w:r>
+        <w:continuationSeparator/>
+      </w:r>
+    </w:p>
+  </w:endnote>
+</w:endnotes>
+</file>
+
+<file path=word/footnotes.xml><?xml version="1.0" encoding="utf-8"?>
+<w:footnotes xmlns:wpc="http://schemas.microsoft.com/office/word/2010/wordprocessingCanvas" xmlns:cx="http://schemas.microsoft.com/office/drawing/2014/chartex" xmlns:cx1="http://schemas.microsoft.com/office/drawing/2015/9/8/chartex" xmlns:cx2="http://schemas.microsoft.com/office/drawing/2015/10/21/chartex" xmlns:cx3="http://schemas.microsoft.com/office/drawing/2016/5/9/chartex" xmlns:cx4="http://schemas.microsoft.com/office/drawing/2016/5/10/chartex" xmlns:cx5="http://schemas.microsoft.com/office/drawing/2016/5/11/chartex" xmlns:cx6="http://schemas.microsoft.com/office/drawing/2016/5/12/chartex" xmlns:cx7="http://schemas.microsoft.com/office/drawing/2016/5/13/chartex" xmlns:cx8="http://schemas.microsoft.com/office/drawing/2016/5/14/chartex" xmlns:mc="http://schemas.openxmlformats.org/markup-compatibility/2006" xmlns:aink="http://schemas.microsoft.com/office/drawing/2016/ink" xmlns:am3d="http://schemas.microsoft.com/office/drawing/2017/model3d" xmlns:o="urn:schemas-microsoft-com:office:office" xmlns:r="http://schemas.openxmlformats.org/officeDocument/2006/relationships" xmlns:m="http://schemas.openxmlformats.org/officeDocument/2006/math" xmlns:v="urn:schemas-microsoft-com:vml" xmlns:wp14="http://schemas.microsoft.com/office/word/2010/wordprocessingDrawing" xmlns:wp="http://schemas.openxmlformats.org/drawingml/2006/wordprocessingDrawing" xmlns:w10="urn:schemas-microsoft-com:office:word" xmlns:w="http://schemas.openxmlformats.org/wordprocessingml/2006/main" xmlns:w14="http://schemas.microsoft.com/office/word/2010/wordml" xmlns:w15="http://schemas.microsoft.com/office/word/2012/wordml" xmlns:w16cid="http://schemas.microsoft.com/office/word/2016/wordml/cid" xmlns:w16se="http://schemas.microsoft.com/office/word/2015/wordml/symex" xmlns:wpg="http://schemas.microsoft.com/office/word/2010/wordprocessingGroup" xmlns:wpi="http://schemas.microsoft.com/office/word/2010/wordprocessingInk" xmlns:wne="http://schemas.microsoft.com/office/word/2006/wordml" xmlns:wps="http://schemas.microsoft.com/office/word/2010/wordprocessingShape" mc:Ignorable="w14 w15 w16se w16cid wp14">
+  <w:footnote w:type="separator" w:id="-1">
+    <w:p>
+      <w:pPr>
+        <w:spacing w:after="0" w:line="240" w:lineRule="auto"/>
+      </w:pPr>
+      <w:r>
+        <w:separator/>
+      </w:r>
+    </w:p>
+  </w:footnote>
+  <w:footnote w:type="continuationSeparator" w:id="0">
+    <w:p>
+      <w:pPr>
+        <w:spacing w:after="0" w:line="240" w:lineRule="auto"/>
+      </w:pPr>
+      <w:r>
+        <w:continuationSeparator/>
+      </w:r>
+    </w:p>
+  </w:footnote>
+</w:footnotes>
 </file>
 
 <file path=word/styles.xml><?xml version="1.0" encoding="utf-8"?>
@@ -594,6 +721,50 @@
       <w:contextualSpacing/>
     </w:pPr>
   </w:style>
+  <w:style w:type="paragraph" w:styleId="Header">
+    <w:name w:val="header"/>
+    <w:basedOn w:val="Normal"/>
+    <w:link w:val="HeaderChar"/>
+    <w:uiPriority w:val="99"/>
+    <w:unhideWhenUsed/>
+    <w:rsid w:val="00746EC8"/>
+    <w:pPr>
+      <w:tabs>
+        <w:tab w:val="center" w:pos="4680"/>
+        <w:tab w:val="right" w:pos="9360"/>
+      </w:tabs>
+      <w:spacing w:after="0" w:line="240" w:lineRule="auto"/>
+    </w:pPr>
+  </w:style>
+  <w:style w:type="character" w:customStyle="1" w:styleId="HeaderChar">
+    <w:name w:val="Header Char"/>
+    <w:basedOn w:val="DefaultParagraphFont"/>
+    <w:link w:val="Header"/>
+    <w:uiPriority w:val="99"/>
+    <w:rsid w:val="00746EC8"/>
+  </w:style>
+  <w:style w:type="paragraph" w:styleId="Footer">
+    <w:name w:val="footer"/>
+    <w:basedOn w:val="Normal"/>
+    <w:link w:val="FooterChar"/>
+    <w:uiPriority w:val="99"/>
+    <w:unhideWhenUsed/>
+    <w:rsid w:val="00746EC8"/>
+    <w:pPr>
+      <w:tabs>
+        <w:tab w:val="center" w:pos="4680"/>
+        <w:tab w:val="right" w:pos="9360"/>
+      </w:tabs>
+      <w:spacing w:after="0" w:line="240" w:lineRule="auto"/>
+    </w:pPr>
+  </w:style>
+  <w:style w:type="character" w:customStyle="1" w:styleId="FooterChar">
+    <w:name w:val="Footer Char"/>
+    <w:basedOn w:val="DefaultParagraphFont"/>
+    <w:link w:val="Footer"/>
+    <w:uiPriority w:val="99"/>
+    <w:rsid w:val="00746EC8"/>
+  </w:style>
 </w:styles>
 </file>
 
